--- a/https.docx
+++ b/https.docx
@@ -80,6 +80,11 @@
       </w:r>
     </w:p>
     <w:p>
+      <w:pPr>
+        <w:rPr>
+          <w:rStyle w:val="Hipervnculo"/>
+        </w:rPr>
+      </w:pPr>
       <w:hyperlink r:id="rId8" w:history="1">
         <w:r>
           <w:rPr>
@@ -90,6 +95,30 @@
       </w:hyperlink>
     </w:p>
     <w:p>
+      <w:proofErr w:type="spellStart"/>
+      <w:r>
+        <w:t>Pagina</w:t>
+      </w:r>
+      <w:proofErr w:type="spellEnd"/>
+      <w:r>
+        <w:t xml:space="preserve"> web</w:t>
+      </w:r>
+    </w:p>
+    <w:p>
+      <w:hyperlink r:id="rId9" w:history="1">
+        <w:r>
+          <w:rPr>
+            <w:rStyle w:val="Hipervnculo"/>
+          </w:rPr>
+          <w:t>https://cesarquezadab.com/2021/07/16/crear-graficos-interactivos-en-r-con-gganimate/</w:t>
+        </w:r>
+      </w:hyperlink>
+    </w:p>
+    <w:p>
+      <w:bookmarkStart w:id="0" w:name="_GoBack"/>
+      <w:bookmarkEnd w:id="0"/>
+    </w:p>
+    <w:p>
       <w:pPr>
         <w:pStyle w:val="NormalWeb"/>
         <w:shd w:val="clear" w:color="auto" w:fill="FF0000"/>
@@ -99,16 +128,14 @@
           <w:color w:val="FFFFFF"/>
           <w:sz w:val="23"/>
           <w:szCs w:val="23"/>
-          <w:lang w:val="en-US"/>
-        </w:rPr>
-      </w:pPr>
-      <w:r>
-        <w:rPr>
-          <w:rFonts w:ascii="Arial" w:hAnsi="Arial" w:cs="Arial"/>
-          <w:color w:val="FFFFFF"/>
-          <w:sz w:val="23"/>
-          <w:szCs w:val="23"/>
-          <w:lang w:val="en-US"/>
+        </w:rPr>
+      </w:pPr>
+      <w:r>
+        <w:rPr>
+          <w:rFonts w:ascii="Arial" w:hAnsi="Arial" w:cs="Arial"/>
+          <w:color w:val="FFFFFF"/>
+          <w:sz w:val="23"/>
+          <w:szCs w:val="23"/>
         </w:rPr>
         <w:t>#FF0000</w:t>
       </w:r>
@@ -123,16 +150,14 @@
           <w:color w:val="FFFFFF"/>
           <w:sz w:val="23"/>
           <w:szCs w:val="23"/>
-          <w:lang w:val="en-US"/>
-        </w:rPr>
-      </w:pPr>
-      <w:r>
-        <w:rPr>
-          <w:rFonts w:ascii="Arial" w:hAnsi="Arial" w:cs="Arial"/>
-          <w:color w:val="FFFFFF"/>
-          <w:sz w:val="23"/>
-          <w:szCs w:val="23"/>
-          <w:lang w:val="en-US"/>
+        </w:rPr>
+      </w:pPr>
+      <w:r>
+        <w:rPr>
+          <w:rFonts w:ascii="Arial" w:hAnsi="Arial" w:cs="Arial"/>
+          <w:color w:val="FFFFFF"/>
+          <w:sz w:val="23"/>
+          <w:szCs w:val="23"/>
         </w:rPr>
         <w:t>red1</w:t>
       </w:r>
@@ -147,16 +172,14 @@
           <w:color w:val="FFFFFF"/>
           <w:sz w:val="23"/>
           <w:szCs w:val="23"/>
-          <w:lang w:val="en-US"/>
-        </w:rPr>
-      </w:pPr>
-      <w:r>
-        <w:rPr>
-          <w:rFonts w:ascii="Arial" w:hAnsi="Arial" w:cs="Arial"/>
-          <w:color w:val="FFFFFF"/>
-          <w:sz w:val="23"/>
-          <w:szCs w:val="23"/>
-          <w:lang w:val="en-US"/>
+        </w:rPr>
+      </w:pPr>
+      <w:r>
+        <w:rPr>
+          <w:rFonts w:ascii="Arial" w:hAnsi="Arial" w:cs="Arial"/>
+          <w:color w:val="FFFFFF"/>
+          <w:sz w:val="23"/>
+          <w:szCs w:val="23"/>
         </w:rPr>
         <w:t>#FF0000</w:t>
       </w:r>
@@ -171,16 +194,14 @@
           <w:color w:val="FFFFFF"/>
           <w:sz w:val="23"/>
           <w:szCs w:val="23"/>
-          <w:lang w:val="en-US"/>
-        </w:rPr>
-      </w:pPr>
-      <w:r>
-        <w:rPr>
-          <w:rFonts w:ascii="Arial" w:hAnsi="Arial" w:cs="Arial"/>
-          <w:color w:val="FFFFFF"/>
-          <w:sz w:val="23"/>
-          <w:szCs w:val="23"/>
-          <w:lang w:val="en-US"/>
+        </w:rPr>
+      </w:pPr>
+      <w:r>
+        <w:rPr>
+          <w:rFonts w:ascii="Arial" w:hAnsi="Arial" w:cs="Arial"/>
+          <w:color w:val="FFFFFF"/>
+          <w:sz w:val="23"/>
+          <w:szCs w:val="23"/>
         </w:rPr>
         <w:t>red2</w:t>
       </w:r>
@@ -195,16 +216,14 @@
           <w:color w:val="FFFFFF"/>
           <w:sz w:val="23"/>
           <w:szCs w:val="23"/>
-          <w:lang w:val="en-US"/>
-        </w:rPr>
-      </w:pPr>
-      <w:r>
-        <w:rPr>
-          <w:rFonts w:ascii="Arial" w:hAnsi="Arial" w:cs="Arial"/>
-          <w:color w:val="FFFFFF"/>
-          <w:sz w:val="23"/>
-          <w:szCs w:val="23"/>
-          <w:lang w:val="en-US"/>
+        </w:rPr>
+      </w:pPr>
+      <w:r>
+        <w:rPr>
+          <w:rFonts w:ascii="Arial" w:hAnsi="Arial" w:cs="Arial"/>
+          <w:color w:val="FFFFFF"/>
+          <w:sz w:val="23"/>
+          <w:szCs w:val="23"/>
         </w:rPr>
         <w:t>#EE0000</w:t>
       </w:r>
@@ -219,16 +238,14 @@
           <w:color w:val="FFFFFF"/>
           <w:sz w:val="23"/>
           <w:szCs w:val="23"/>
-          <w:lang w:val="en-US"/>
-        </w:rPr>
-      </w:pPr>
-      <w:r>
-        <w:rPr>
-          <w:rFonts w:ascii="Arial" w:hAnsi="Arial" w:cs="Arial"/>
-          <w:color w:val="FFFFFF"/>
-          <w:sz w:val="23"/>
-          <w:szCs w:val="23"/>
-          <w:lang w:val="en-US"/>
+        </w:rPr>
+      </w:pPr>
+      <w:r>
+        <w:rPr>
+          <w:rFonts w:ascii="Arial" w:hAnsi="Arial" w:cs="Arial"/>
+          <w:color w:val="FFFFFF"/>
+          <w:sz w:val="23"/>
+          <w:szCs w:val="23"/>
         </w:rPr>
         <w:t>red3</w:t>
       </w:r>
@@ -318,7 +335,6 @@
           <w:lang w:val="en-US"/>
         </w:rPr>
       </w:pPr>
-      <w:bookmarkStart w:id="0" w:name="_GoBack"/>
       <w:r>
         <w:rPr>
           <w:rFonts w:ascii="Arial" w:hAnsi="Arial" w:cs="Arial"/>
@@ -330,7 +346,6 @@
         <w:t>firebrick1</w:t>
       </w:r>
     </w:p>
-    <w:bookmarkEnd w:id="0"/>
     <w:p>
       <w:pPr>
         <w:pStyle w:val="NormalWeb"/>
